--- a/Documents/Usecase_detail/Usecase_SearchProject.docx
+++ b/Documents/Usecase_detail/Usecase_SearchProject.docx
@@ -8,7 +8,6 @@
           <w:rFonts w:asciiTheme="majorHAnsi" w:hAnsiTheme="majorHAnsi"/>
         </w:rPr>
       </w:pPr>
-      <w:bookmarkStart w:id="0" w:name="_GoBack"/>
       <w:r>
         <w:rPr>
           <w:rFonts w:asciiTheme="majorHAnsi" w:hAnsiTheme="majorHAnsi"/>
@@ -56,7 +55,6 @@
           </wp:inline>
         </w:drawing>
       </w:r>
-      <w:bookmarkEnd w:id="0"/>
     </w:p>
     <w:tbl>
       <w:tblPr>
@@ -1283,17 +1281,10 @@
                       <w:sz w:val="24"/>
                       <w:szCs w:val="24"/>
                     </w:rPr>
-                    <w:t xml:space="preserve">text-box, </w:t>
-                  </w:r>
-                  <w:r>
-                    <w:rPr>
-                      <w:rFonts w:asciiTheme="majorHAnsi" w:eastAsia="Cambria" w:hAnsiTheme="majorHAnsi" w:cs="Cambria"/>
-                      <w:color w:val="FF0000"/>
-                      <w:sz w:val="24"/>
-                      <w:szCs w:val="24"/>
-                    </w:rPr>
-                    <w:t>min length, max length.</w:t>
-                  </w:r>
+                    <w:t>text-box</w:t>
+                  </w:r>
+                  <w:bookmarkStart w:id="0" w:name="_GoBack"/>
+                  <w:bookmarkEnd w:id="0"/>
                 </w:p>
                 <w:p>
                   <w:pPr>
